--- a/Assignment 2/Report-Related/Report.docx
+++ b/Assignment 2/Report-Related/Report.docx
@@ -210,27 +210,24 @@
         <w:t>recall</w:t>
       </w:r>
       <w:r>
+        <w:rPr>
+          <w:b/>
+          <w:bCs/>
+        </w:rPr>
+        <w:t xml:space="preserve"> &amp;</w:t>
+      </w:r>
+      <w:r>
+        <w:t xml:space="preserve"> </w:t>
+      </w:r>
+      <w:r>
+        <w:rPr>
+          <w:b/>
+          <w:bCs/>
+        </w:rPr>
+        <w:t>F1-score</w:t>
+      </w:r>
+      <w:r>
         <w:t xml:space="preserve">, </w:t>
-      </w:r>
-      <w:r>
-        <w:rPr>
-          <w:b/>
-          <w:bCs/>
-        </w:rPr>
-        <w:t>F1-score</w:t>
-      </w:r>
-      <w:r>
-        <w:t xml:space="preserve">, and </w:t>
-      </w:r>
-      <w:r>
-        <w:rPr>
-          <w:b/>
-          <w:bCs/>
-        </w:rPr>
-        <w:t>ROC-AUC</w:t>
-      </w:r>
-      <w:r>
-        <w:t>.</w:t>
       </w:r>
     </w:p>
     <w:p>
@@ -395,26 +392,6 @@
     </w:p>
     <w:p>
       <w:pPr>
-        <w:pStyle w:val="Compact"/>
-        <w:numPr>
-          <w:ilvl w:val="1"/>
-          <w:numId w:val="4"/>
-        </w:numPr>
-      </w:pPr>
-      <w:r>
-        <w:rPr>
-          <w:b/>
-          <w:bCs/>
-        </w:rPr>
-        <w:lastRenderedPageBreak/>
-        <w:t>Evolutionary Algorithms (EA)</w:t>
-      </w:r>
-      <w:r>
-        <w:t>: An EA will also be used to optimize the hyperparameters of the models, ensuring we explore a broader range of parameter values.</w:t>
-      </w:r>
-    </w:p>
-    <w:p>
-      <w:pPr>
         <w:pStyle w:val="Heading4"/>
       </w:pPr>
       <w:bookmarkStart w:id="4" w:name="model-evaluation-validation"/>
@@ -424,6 +401,7 @@
           <w:b/>
           <w:bCs/>
         </w:rPr>
+        <w:lastRenderedPageBreak/>
         <w:t>Model Evaluation &amp; Validation</w:t>
       </w:r>
     </w:p>
@@ -524,25 +502,6 @@
     </w:p>
     <w:p>
       <w:pPr>
-        <w:pStyle w:val="Compact"/>
-        <w:numPr>
-          <w:ilvl w:val="1"/>
-          <w:numId w:val="6"/>
-        </w:numPr>
-      </w:pPr>
-      <w:r>
-        <w:rPr>
-          <w:b/>
-          <w:bCs/>
-        </w:rPr>
-        <w:t>ROC-AUC</w:t>
-      </w:r>
-      <w:r>
-        <w:t>: Area under the ROC curve, representing the ability of the model to distinguish between classes.</w:t>
-      </w:r>
-    </w:p>
-    <w:p>
-      <w:pPr>
         <w:pStyle w:val="Heading3"/>
       </w:pPr>
       <w:bookmarkStart w:id="5" w:name="c-results-conclusions"/>
@@ -827,7 +786,6 @@
           <w:b/>
           <w:bCs/>
         </w:rPr>
-        <w:lastRenderedPageBreak/>
         <w:t>Figure 1: Model Performance Comparison</w:t>
       </w:r>
     </w:p>
@@ -851,6 +809,7 @@
           <w:b/>
           <w:bCs/>
         </w:rPr>
+        <w:lastRenderedPageBreak/>
         <w:t>Conclusions</w:t>
       </w:r>
     </w:p>
@@ -1788,6 +1747,7 @@
   <w:style w:type="character" w:default="1" w:styleId="DefaultParagraphFont">
     <w:name w:val="Default Paragraph Font"/>
     <w:uiPriority w:val="1"/>
+    <w:semiHidden/>
     <w:unhideWhenUsed/>
   </w:style>
   <w:style w:type="table" w:default="1" w:styleId="TableNormal">

--- a/Assignment 2/Report-Related/Report.docx
+++ b/Assignment 2/Report-Related/Report.docx
@@ -101,72 +101,20 @@
     </w:p>
     <w:p>
       <w:pPr>
-        <w:pStyle w:val="Heading3"/>
+        <w:pStyle w:val="Heading1"/>
       </w:pPr>
       <w:bookmarkStart w:id="1" w:name="a-problem-description"/>
       <w:bookmarkEnd w:id="0"/>
       <w:r>
-        <w:rPr>
-          <w:b/>
-          <w:bCs/>
-        </w:rPr>
         <w:t>A) Problem Description</w:t>
       </w:r>
     </w:p>
     <w:p>
       <w:pPr>
-        <w:pStyle w:val="FirstParagraph"/>
-      </w:pPr>
-      <w:r>
-        <w:t>In this assignment, we aim to use machine learning techniques to predict whether a tumor in breast cancer patients is malignant (M) or benign (B). The dataset consists of 569 instances, each with 30 attributes that represent various cellular features, such as texture, smoothness, compactness, and concavity, among others. The target variable is a binary classification indicating whether the tumor is benign or malignant.</w:t>
-      </w:r>
-    </w:p>
-    <w:p>
-      <w:pPr>
         <w:pStyle w:val="BodyText"/>
       </w:pPr>
       <w:r>
-        <w:t xml:space="preserve">The goal of this project is to build and evaluate machine learning models that can classify the instances accurately. The primary evaluation metrics include </w:t>
-      </w:r>
-      <w:r>
-        <w:rPr>
-          <w:b/>
-          <w:bCs/>
-        </w:rPr>
-        <w:t>accuracy</w:t>
-      </w:r>
-      <w:r>
-        <w:t xml:space="preserve">, </w:t>
-      </w:r>
-      <w:r>
-        <w:rPr>
-          <w:b/>
-          <w:bCs/>
-        </w:rPr>
-        <w:t>precision</w:t>
-      </w:r>
-      <w:r>
-        <w:t xml:space="preserve">, </w:t>
-      </w:r>
-      <w:r>
-        <w:rPr>
-          <w:b/>
-          <w:bCs/>
-        </w:rPr>
-        <w:t>recall</w:t>
-      </w:r>
-      <w:r>
-        <w:t xml:space="preserve">, and </w:t>
-      </w:r>
-      <w:r>
-        <w:rPr>
-          <w:b/>
-          <w:bCs/>
-        </w:rPr>
-        <w:t>F1-score</w:t>
-      </w:r>
-      <w:r>
-        <w:t>. The challenge lies in the large feature space (30 attributes), the complexity of the relationship between features and the target, and the need for computationally efficient solutions.</w:t>
+        <w:t>In this assignment, we aim to build and optimize machine learning models to diagnose breast cancer using the Breast Cancer Wisconsin dataset. This dataset contains 569 instances, each with 30 attributes related to various cell characteristics such as radius, texture, smoothness, and compactness. The target variable indicates whether a tumor is malignant (M) or benign (B). The challenge lies in building a model that can accurately classify new data and handle the complexity of large feature spaces and the relationships between features and the target variable.</w:t>
       </w:r>
     </w:p>
     <w:p>
@@ -174,86 +122,28 @@
         <w:pStyle w:val="BodyText"/>
       </w:pPr>
       <w:r>
-        <w:t xml:space="preserve">This task will involve: 1. Training the model on a portion of the data, while ensuring a consistent train-test split ratio. 2. Optimizing model parameters to improve validation accuracy. 3. Evaluating </w:t>
-      </w:r>
-      <w:r>
-        <w:t>performance</w:t>
-      </w:r>
-      <w:r>
-        <w:t xml:space="preserve"> in terms of </w:t>
-      </w:r>
-      <w:r>
-        <w:rPr>
-          <w:b/>
-          <w:bCs/>
-        </w:rPr>
-        <w:t>accuracy</w:t>
-      </w:r>
-      <w:r>
-        <w:t xml:space="preserve">, </w:t>
-      </w:r>
-      <w:r>
-        <w:rPr>
-          <w:b/>
-          <w:bCs/>
-        </w:rPr>
-        <w:t>precision</w:t>
-      </w:r>
-      <w:r>
-        <w:t xml:space="preserve">, </w:t>
-      </w:r>
-      <w:r>
-        <w:rPr>
-          <w:b/>
-          <w:bCs/>
-        </w:rPr>
-        <w:t>recall</w:t>
-      </w:r>
-      <w:r>
-        <w:rPr>
-          <w:b/>
-          <w:bCs/>
-        </w:rPr>
-        <w:t xml:space="preserve"> &amp;</w:t>
+        <w:t>We focus on using two machine learning models: Decision Tree (DT) and k-Nearest Neighbors (k-NN), with a goal to optimize these models for the best performance in terms of both accuracy and computational efficiency. Accuracy is evaluated based on the percentage of correctly predicted test instances, and we also focus on computational efficiency by measuring the runtime for testing.</w:t>
       </w:r>
       <w:r>
         <w:t xml:space="preserve"> </w:t>
       </w:r>
-      <w:r>
-        <w:rPr>
-          <w:b/>
-          <w:bCs/>
-        </w:rPr>
-        <w:t>F1-score</w:t>
-      </w:r>
-      <w:r>
-        <w:t xml:space="preserve">, </w:t>
-      </w:r>
-    </w:p>
-    <w:p>
-      <w:pPr>
-        <w:pStyle w:val="Heading3"/>
+    </w:p>
+    <w:p>
+      <w:pPr>
+        <w:pStyle w:val="Heading1"/>
       </w:pPr>
       <w:bookmarkStart w:id="2" w:name="b-methods-description"/>
       <w:bookmarkEnd w:id="1"/>
       <w:r>
-        <w:rPr>
-          <w:b/>
-          <w:bCs/>
-        </w:rPr>
         <w:t>B) Methods Description</w:t>
       </w:r>
     </w:p>
     <w:p>
       <w:pPr>
-        <w:pStyle w:val="Heading4"/>
+        <w:pStyle w:val="Heading2"/>
       </w:pPr>
       <w:bookmarkStart w:id="3" w:name="model-building-training-process"/>
       <w:r>
-        <w:rPr>
-          <w:b/>
-          <w:bCs/>
-        </w:rPr>
         <w:t>Model Building &amp; Training Process</w:t>
       </w:r>
     </w:p>
@@ -392,15 +282,11 @@
     </w:p>
     <w:p>
       <w:pPr>
-        <w:pStyle w:val="Heading4"/>
+        <w:pStyle w:val="Heading2"/>
       </w:pPr>
       <w:bookmarkStart w:id="4" w:name="model-evaluation-validation"/>
       <w:bookmarkEnd w:id="3"/>
       <w:r>
-        <w:rPr>
-          <w:b/>
-          <w:bCs/>
-        </w:rPr>
         <w:lastRenderedPageBreak/>
         <w:t>Model Evaluation &amp; Validation</w:t>
       </w:r>
@@ -502,58 +388,56 @@
     </w:p>
     <w:p>
       <w:pPr>
-        <w:pStyle w:val="Heading3"/>
+        <w:pStyle w:val="Heading1"/>
       </w:pPr>
       <w:bookmarkStart w:id="5" w:name="c-results-conclusions"/>
       <w:bookmarkEnd w:id="2"/>
       <w:bookmarkEnd w:id="4"/>
       <w:r>
+        <w:t>C) Results &amp; Conclusions</w:t>
+      </w:r>
+    </w:p>
+    <w:p>
+      <w:pPr>
+        <w:pStyle w:val="Heading2"/>
+      </w:pPr>
+      <w:bookmarkStart w:id="6" w:name="model-performance"/>
+      <w:r>
+        <w:t>Model Performance</w:t>
+      </w:r>
+    </w:p>
+    <w:p>
+      <w:pPr>
+        <w:pStyle w:val="FirstParagraph"/>
+      </w:pPr>
+      <w:r>
+        <w:t xml:space="preserve">After implementing the models and performing grid search and evolutionary algorithm optimization, we obtained the following results for both </w:t>
+      </w:r>
+      <w:r>
         <w:rPr>
           <w:b/>
           <w:bCs/>
         </w:rPr>
-        <w:t>C) Results &amp; Conclusions</w:t>
-      </w:r>
-    </w:p>
-    <w:p>
-      <w:pPr>
-        <w:pStyle w:val="Heading4"/>
-      </w:pPr>
-      <w:bookmarkStart w:id="6" w:name="model-performance"/>
+        <w:t>Decision Tree</w:t>
+      </w:r>
+      <w:r>
+        <w:t xml:space="preserve"> and </w:t>
+      </w:r>
       <w:r>
         <w:rPr>
           <w:b/>
           <w:bCs/>
         </w:rPr>
-        <w:t>Model Performance</w:t>
-      </w:r>
-    </w:p>
-    <w:p>
-      <w:pPr>
-        <w:pStyle w:val="FirstParagraph"/>
-      </w:pPr>
-      <w:r>
-        <w:t xml:space="preserve">After implementing the models and performing grid search and evolutionary algorithm optimization, we obtained the following results for both </w:t>
-      </w:r>
-      <w:r>
-        <w:rPr>
-          <w:b/>
-          <w:bCs/>
-        </w:rPr>
-        <w:t>Decision Tree</w:t>
-      </w:r>
-      <w:r>
-        <w:t xml:space="preserve"> and </w:t>
-      </w:r>
-      <w:r>
-        <w:rPr>
-          <w:b/>
-          <w:bCs/>
-        </w:rPr>
         <w:t>k-Nearest Neighbors</w:t>
       </w:r>
       <w:r>
-        <w:t xml:space="preserve"> models:</w:t>
+        <w:t xml:space="preserve"> models</w:t>
+      </w:r>
+      <w:r>
+        <w:t xml:space="preserve"> (assuming N = 440)</w:t>
+      </w:r>
+      <w:r>
+        <w:t>:</w:t>
       </w:r>
     </w:p>
     <w:p>
@@ -584,7 +468,10 @@
         </w:numPr>
       </w:pPr>
       <w:r>
-        <w:t>Accuracy: [Insert Accuracy]</w:t>
+        <w:t xml:space="preserve">Accuracy: </w:t>
+      </w:r>
+      <w:r>
+        <w:t>96%</w:t>
       </w:r>
     </w:p>
     <w:p>
@@ -596,7 +483,10 @@
         </w:numPr>
       </w:pPr>
       <w:r>
-        <w:t>Precision: [Insert Precision]</w:t>
+        <w:t xml:space="preserve">Precision: </w:t>
+      </w:r>
+      <w:r>
+        <w:t>97%</w:t>
       </w:r>
     </w:p>
     <w:p>
@@ -608,7 +498,10 @@
         </w:numPr>
       </w:pPr>
       <w:r>
-        <w:t>Recall: [Insert Recall]</w:t>
+        <w:t xml:space="preserve">Recall: </w:t>
+      </w:r>
+      <w:r>
+        <w:t>93%</w:t>
       </w:r>
     </w:p>
     <w:p>
@@ -618,9 +511,18 @@
           <w:ilvl w:val="1"/>
           <w:numId w:val="8"/>
         </w:numPr>
-      </w:pPr>
-      <w:r>
-        <w:t>F1-Score: [Insert F1-Score]</w:t>
+        <w:rPr>
+          <w:lang w:val="fr-CA"/>
+        </w:rPr>
+      </w:pPr>
+      <w:r>
+        <w:t xml:space="preserve">F1-Score: </w:t>
+      </w:r>
+      <w:r>
+        <w:t>95</w:t>
+      </w:r>
+      <w:r>
+        <w:t>%</w:t>
       </w:r>
     </w:p>
     <w:p>
@@ -628,17 +530,59 @@
         <w:pStyle w:val="Compact"/>
         <w:numPr>
           <w:ilvl w:val="1"/>
-          <w:numId w:val="8"/>
+          <w:numId w:val="7"/>
         </w:numPr>
-        <w:rPr>
-          <w:lang w:val="fr-CA"/>
-        </w:rPr>
-      </w:pPr>
-      <w:r>
-        <w:rPr>
-          <w:lang w:val="fr-CA"/>
-        </w:rPr>
-        <w:t>ROC-AUC: [Insert ROC-AUC]</w:t>
+      </w:pPr>
+      <w:r>
+        <w:t>Best Score</w:t>
+      </w:r>
+      <w:r>
+        <w:t xml:space="preserve">: </w:t>
+      </w:r>
+      <w:r>
+        <w:t>0.95</w:t>
+      </w:r>
+      <w:r>
+        <w:t>%</w:t>
+      </w:r>
+    </w:p>
+    <w:p>
+      <w:pPr>
+        <w:pStyle w:val="Compact"/>
+        <w:numPr>
+          <w:ilvl w:val="1"/>
+          <w:numId w:val="7"/>
+        </w:numPr>
+      </w:pPr>
+      <w:r>
+        <w:t>Best Tree Depth</w:t>
+      </w:r>
+      <w:r>
+        <w:t>:</w:t>
+      </w:r>
+      <w:r>
+        <w:t>19</w:t>
+      </w:r>
+    </w:p>
+    <w:p>
+      <w:pPr>
+        <w:pStyle w:val="Compact"/>
+        <w:numPr>
+          <w:ilvl w:val="1"/>
+          <w:numId w:val="7"/>
+        </w:numPr>
+      </w:pPr>
+      <w:r>
+        <w:t>Best Min Samples Split</w:t>
+      </w:r>
+      <w:r>
+        <w:t>:</w:t>
+      </w:r>
+      <w:r>
+        <w:t xml:space="preserve"> </w:t>
+      </w:r>
+      <w:r>
+        <w:t>2</w:t>
       </w:r>
     </w:p>
     <w:p>
@@ -669,7 +613,10 @@
         </w:numPr>
       </w:pPr>
       <w:r>
-        <w:t>Accuracy: [Insert Accuracy]</w:t>
+        <w:t>Accuracy</w:t>
+      </w:r>
+      <w:r>
+        <w:t>: 99%</w:t>
       </w:r>
     </w:p>
     <w:p>
@@ -681,7 +628,10 @@
         </w:numPr>
       </w:pPr>
       <w:r>
-        <w:t>Precision: [Insert Precision]</w:t>
+        <w:t>Precision</w:t>
+      </w:r>
+      <w:r>
+        <w:t>: 100%</w:t>
       </w:r>
     </w:p>
     <w:p>
@@ -693,7 +643,10 @@
         </w:numPr>
       </w:pPr>
       <w:r>
-        <w:t>Recall: [Insert Recall]</w:t>
+        <w:t>Recall</w:t>
+      </w:r>
+      <w:r>
+        <w:t>: 98%</w:t>
       </w:r>
     </w:p>
     <w:p>
@@ -705,7 +658,10 @@
         </w:numPr>
       </w:pPr>
       <w:r>
-        <w:t>F1-Score: [Insert F1-Score]</w:t>
+        <w:t>F1</w:t>
+      </w:r>
+      <w:r>
+        <w:t>: 99%</w:t>
       </w:r>
     </w:p>
     <w:p>
@@ -715,102 +671,460 @@
           <w:ilvl w:val="1"/>
           <w:numId w:val="9"/>
         </w:numPr>
-        <w:rPr>
-          <w:lang w:val="fr-CA"/>
-        </w:rPr>
-      </w:pPr>
-      <w:r>
-        <w:rPr>
-          <w:lang w:val="fr-CA"/>
-        </w:rPr>
-        <w:t>ROC-AUC: [Insert ROC-AUC]</w:t>
-      </w:r>
-    </w:p>
-    <w:p>
-      <w:pPr>
-        <w:pStyle w:val="Heading4"/>
-      </w:pPr>
+      </w:pPr>
+      <w:r>
+        <w:t>Best Score</w:t>
+      </w:r>
+      <w:r>
+        <w:t>: 96%</w:t>
+      </w:r>
+    </w:p>
+    <w:p>
+      <w:pPr>
+        <w:pStyle w:val="Compact"/>
+        <w:numPr>
+          <w:ilvl w:val="1"/>
+          <w:numId w:val="9"/>
+        </w:numPr>
+      </w:pPr>
+      <w:r>
+        <w:t>Best n neighbours</w:t>
+      </w:r>
+      <w:r>
+        <w:t>:</w:t>
+      </w:r>
+      <w:r>
+        <w:t>5</w:t>
+      </w:r>
       <w:bookmarkStart w:id="7" w:name="optimization-results"/>
       <w:bookmarkEnd w:id="6"/>
-      <w:r>
+    </w:p>
+    <w:p>
+      <w:pPr>
+        <w:pStyle w:val="Heading2"/>
+      </w:pPr>
+      <w:r>
+        <w:lastRenderedPageBreak/>
+        <w:t>O</w:t>
+      </w:r>
+      <w:r>
+        <w:t>ptimization Results</w:t>
+      </w:r>
+    </w:p>
+    <w:p>
+      <w:pPr>
+        <w:pStyle w:val="Heading5"/>
+        <w:rPr>
+          <w:rFonts w:eastAsiaTheme="minorHAnsi" w:cstheme="minorBidi"/>
+          <w:color w:val="auto"/>
+        </w:rPr>
+      </w:pPr>
+      <w:bookmarkStart w:id="8" w:name="figure-1-model-performance-comparison"/>
+      <w:r>
+        <w:rPr>
+          <w:rFonts w:eastAsiaTheme="minorHAnsi" w:cstheme="minorBidi"/>
+          <w:color w:val="auto"/>
+        </w:rPr>
+        <w:t xml:space="preserve">After performing Grid Search for both models, we found that the k-Nearest Neighbors (k-NN) model performed best after optimizing the following hyperparameters:  </w:t>
+      </w:r>
+    </w:p>
+    <w:p>
+      <w:pPr>
+        <w:pStyle w:val="Heading5"/>
+        <w:numPr>
+          <w:ilvl w:val="0"/>
+          <w:numId w:val="14"/>
+        </w:numPr>
+        <w:rPr>
+          <w:rFonts w:eastAsiaTheme="minorHAnsi" w:cstheme="minorBidi"/>
+          <w:color w:val="auto"/>
+        </w:rPr>
+      </w:pPr>
+      <w:r>
+        <w:rPr>
+          <w:rFonts w:eastAsiaTheme="minorHAnsi" w:cstheme="minorBidi"/>
+          <w:color w:val="auto"/>
+        </w:rPr>
+        <w:t>k-NN</w:t>
+      </w:r>
+      <w:r>
+        <w:rPr>
+          <w:rFonts w:eastAsiaTheme="minorHAnsi" w:cstheme="minorBidi"/>
+          <w:color w:val="auto"/>
+        </w:rPr>
+        <w:t xml:space="preserve"> </w:t>
+      </w:r>
+      <w:r>
+        <w:rPr>
+          <w:rFonts w:eastAsiaTheme="minorHAnsi" w:cstheme="minorBidi"/>
+          <w:color w:val="auto"/>
+        </w:rPr>
+        <w:t>Optimized Parameters: n_neighbors=</w:t>
+      </w:r>
+      <w:r>
+        <w:rPr>
+          <w:rFonts w:eastAsiaTheme="minorHAnsi" w:cstheme="minorBidi"/>
+          <w:color w:val="auto"/>
+        </w:rPr>
+        <w:t>5</w:t>
+      </w:r>
+    </w:p>
+    <w:p>
+      <w:pPr>
+        <w:pStyle w:val="Heading5"/>
+        <w:numPr>
+          <w:ilvl w:val="0"/>
+          <w:numId w:val="14"/>
+        </w:numPr>
+        <w:rPr>
+          <w:rFonts w:eastAsiaTheme="minorHAnsi" w:cstheme="minorBidi"/>
+          <w:color w:val="auto"/>
+        </w:rPr>
+      </w:pPr>
+      <w:r>
+        <w:rPr>
+          <w:rFonts w:eastAsiaTheme="minorHAnsi" w:cstheme="minorBidi"/>
+          <w:color w:val="auto"/>
+        </w:rPr>
+        <w:t>Decision Tree</w:t>
+      </w:r>
+      <w:r>
+        <w:rPr>
+          <w:rFonts w:eastAsiaTheme="minorHAnsi" w:cstheme="minorBidi"/>
+          <w:color w:val="auto"/>
+        </w:rPr>
+        <w:t xml:space="preserve"> </w:t>
+      </w:r>
+      <w:r>
+        <w:rPr>
+          <w:rFonts w:eastAsiaTheme="minorHAnsi" w:cstheme="minorBidi"/>
+          <w:color w:val="auto"/>
+        </w:rPr>
+        <w:t>Optimized Parameters: max_depth=</w:t>
+      </w:r>
+      <w:r>
+        <w:rPr>
+          <w:rFonts w:eastAsiaTheme="minorHAnsi" w:cstheme="minorBidi"/>
+          <w:color w:val="auto"/>
+        </w:rPr>
+        <w:t>19</w:t>
+      </w:r>
+      <w:r>
+        <w:rPr>
+          <w:rFonts w:eastAsiaTheme="minorHAnsi" w:cstheme="minorBidi"/>
+          <w:color w:val="auto"/>
+        </w:rPr>
+        <w:t xml:space="preserve">, min_samples_split=2 </w:t>
+      </w:r>
+    </w:p>
+    <w:p>
+      <w:pPr>
+        <w:pStyle w:val="Heading5"/>
+        <w:rPr>
+          <w:rFonts w:eastAsiaTheme="minorHAnsi" w:cstheme="minorBidi"/>
+          <w:color w:val="auto"/>
+        </w:rPr>
+      </w:pPr>
+      <w:r>
+        <w:rPr>
+          <w:rFonts w:eastAsiaTheme="minorHAnsi" w:cstheme="minorBidi"/>
+          <w:color w:val="auto"/>
+        </w:rPr>
+        <w:t>The optimized models showed</w:t>
+      </w:r>
+      <w:r>
+        <w:rPr>
+          <w:rFonts w:eastAsiaTheme="minorHAnsi" w:cstheme="minorBidi"/>
+          <w:color w:val="auto"/>
+        </w:rPr>
+        <w:t>:</w:t>
+      </w:r>
+    </w:p>
+    <w:p>
+      <w:pPr>
+        <w:pStyle w:val="Heading5"/>
+        <w:rPr>
+          <w:rFonts w:eastAsiaTheme="minorHAnsi" w:cstheme="minorBidi"/>
+          <w:color w:val="auto"/>
+        </w:rPr>
+      </w:pPr>
+      <w:r>
+        <w:rPr>
+          <w:rFonts w:eastAsiaTheme="minorHAnsi" w:cstheme="minorBidi"/>
+          <w:color w:val="auto"/>
+        </w:rPr>
+        <w:t>A</w:t>
+      </w:r>
+      <w:r>
+        <w:rPr>
+          <w:rFonts w:eastAsiaTheme="minorHAnsi" w:cstheme="minorBidi"/>
+          <w:color w:val="auto"/>
+        </w:rPr>
+        <w:t xml:space="preserve"> </w:t>
+      </w:r>
+      <w:r>
+        <w:rPr>
+          <w:rFonts w:eastAsiaTheme="minorHAnsi" w:cstheme="minorBidi"/>
+          <w:color w:val="auto"/>
+        </w:rPr>
+        <w:t>2</w:t>
+      </w:r>
+      <w:r>
+        <w:rPr>
+          <w:rFonts w:eastAsiaTheme="minorHAnsi" w:cstheme="minorBidi"/>
+          <w:color w:val="auto"/>
+        </w:rPr>
+        <w:t xml:space="preserve">% increase in validation accuracy for the k-NN model (from an initial validation accuracy of </w:t>
+      </w:r>
+      <w:r>
+        <w:rPr>
+          <w:rFonts w:eastAsiaTheme="minorHAnsi" w:cstheme="minorBidi"/>
+          <w:color w:val="auto"/>
+        </w:rPr>
+        <w:t>~94</w:t>
+      </w:r>
+      <w:r>
+        <w:rPr>
+          <w:rFonts w:eastAsiaTheme="minorHAnsi" w:cstheme="minorBidi"/>
+          <w:color w:val="auto"/>
+        </w:rPr>
+        <w:t xml:space="preserve">% to a Best Score of </w:t>
+      </w:r>
+      <w:r>
+        <w:rPr>
+          <w:rFonts w:eastAsiaTheme="minorHAnsi" w:cstheme="minorBidi"/>
+          <w:color w:val="auto"/>
+        </w:rPr>
+        <w:t>~</w:t>
+      </w:r>
+      <w:r>
+        <w:rPr>
+          <w:rFonts w:eastAsiaTheme="minorHAnsi" w:cstheme="minorBidi"/>
+          <w:color w:val="auto"/>
+        </w:rPr>
+        <w:t>96%)</w:t>
+      </w:r>
+    </w:p>
+    <w:p>
+      <w:pPr>
+        <w:pStyle w:val="Heading5"/>
+        <w:rPr>
+          <w:rFonts w:eastAsiaTheme="minorHAnsi" w:cstheme="minorBidi"/>
+          <w:color w:val="auto"/>
+        </w:rPr>
+      </w:pPr>
+      <w:r>
+        <w:rPr>
+          <w:rFonts w:eastAsiaTheme="minorHAnsi" w:cstheme="minorBidi"/>
+          <w:color w:val="auto"/>
+        </w:rPr>
+        <w:t>A</w:t>
+      </w:r>
+      <w:r>
+        <w:rPr>
+          <w:rFonts w:eastAsiaTheme="minorHAnsi" w:cstheme="minorBidi"/>
+          <w:color w:val="auto"/>
+        </w:rPr>
+        <w:t xml:space="preserve"> 5% increase for the Decision Tree model (from an initial validation accuracy of </w:t>
+      </w:r>
+      <w:r>
+        <w:rPr>
+          <w:rFonts w:eastAsiaTheme="minorHAnsi" w:cstheme="minorBidi"/>
+          <w:color w:val="auto"/>
+        </w:rPr>
+        <w:t>~</w:t>
+      </w:r>
+      <w:r>
+        <w:rPr>
+          <w:rFonts w:eastAsiaTheme="minorHAnsi" w:cstheme="minorBidi"/>
+          <w:color w:val="auto"/>
+        </w:rPr>
+        <w:t xml:space="preserve">90% to a Best Score of </w:t>
+      </w:r>
+      <w:r>
+        <w:rPr>
+          <w:rFonts w:eastAsiaTheme="minorHAnsi" w:cstheme="minorBidi"/>
+          <w:color w:val="auto"/>
+        </w:rPr>
+        <w:t>~</w:t>
+      </w:r>
+      <w:r>
+        <w:rPr>
+          <w:rFonts w:eastAsiaTheme="minorHAnsi" w:cstheme="minorBidi"/>
+          <w:color w:val="auto"/>
+        </w:rPr>
+        <w:t xml:space="preserve">95%) compared to the initial models.  </w:t>
+      </w:r>
+    </w:p>
+    <w:p>
+      <w:pPr>
+        <w:pStyle w:val="BodyText"/>
+        <w:keepNext/>
+      </w:pPr>
+      <w:r>
+        <w:drawing>
+          <wp:inline distT="0" distB="0" distL="0" distR="0" wp14:anchorId="7CB92B57" wp14:editId="06B340DF">
+            <wp:extent cx="5943600" cy="3721100"/>
+            <wp:effectExtent l="0" t="0" r="0" b="0"/>
+            <wp:docPr id="882637483" name="Picture 1" descr="A graph with blue lines&#10;&#10;Description automatically generated"/>
+            <wp:cNvGraphicFramePr>
+              <a:graphicFrameLocks xmlns:a="http://schemas.openxmlformats.org/drawingml/2006/main" noChangeAspect="1"/>
+            </wp:cNvGraphicFramePr>
+            <a:graphic xmlns:a="http://schemas.openxmlformats.org/drawingml/2006/main">
+              <a:graphicData uri="http://schemas.openxmlformats.org/drawingml/2006/picture">
+                <pic:pic xmlns:pic="http://schemas.openxmlformats.org/drawingml/2006/picture">
+                  <pic:nvPicPr>
+                    <pic:cNvPr id="882637483" name="Picture 1" descr="A graph with blue lines&#10;&#10;Description automatically generated"/>
+                    <pic:cNvPicPr/>
+                  </pic:nvPicPr>
+                  <pic:blipFill>
+                    <a:blip r:embed="rId5"/>
+                    <a:stretch>
+                      <a:fillRect/>
+                    </a:stretch>
+                  </pic:blipFill>
+                  <pic:spPr>
+                    <a:xfrm>
+                      <a:off x="0" y="0"/>
+                      <a:ext cx="5943600" cy="3721100"/>
+                    </a:xfrm>
+                    <a:prstGeom prst="rect">
+                      <a:avLst/>
+                    </a:prstGeom>
+                  </pic:spPr>
+                </pic:pic>
+              </a:graphicData>
+            </a:graphic>
+          </wp:inline>
+        </w:drawing>
+      </w:r>
+    </w:p>
+    <w:p>
+      <w:pPr>
+        <w:pStyle w:val="Caption"/>
+      </w:pPr>
+      <w:r>
+        <w:t xml:space="preserve">Figure </w:t>
+      </w:r>
+      <w:fldSimple w:instr=" SEQ Figure \* ARABIC ">
+        <w:r>
+          <w:rPr>
+            <w:noProof/>
+          </w:rPr>
+          <w:t>1</w:t>
+        </w:r>
+      </w:fldSimple>
+      <w:r>
+        <w:t>: K-NN Model Performance Comparison</w:t>
+      </w:r>
+      <w:r>
+        <w:t xml:space="preserve"> (N=440)</w:t>
+      </w:r>
+    </w:p>
+    <w:p>
+      <w:pPr>
+        <w:pStyle w:val="Heading4"/>
         <w:rPr>
           <w:b/>
           <w:bCs/>
         </w:rPr>
-        <w:t>Optimization Results</w:t>
-      </w:r>
-    </w:p>
-    <w:p>
-      <w:pPr>
-        <w:pStyle w:val="FirstParagraph"/>
-      </w:pPr>
-      <w:r>
-        <w:t xml:space="preserve">After performing </w:t>
-      </w:r>
-      <w:r>
-        <w:rPr>
-          <w:b/>
-          <w:bCs/>
-        </w:rPr>
-        <w:t>Grid Search</w:t>
-      </w:r>
-      <w:r>
-        <w:t xml:space="preserve"> for both models, we found that </w:t>
-      </w:r>
-      <w:r>
-        <w:rPr>
-          <w:b/>
-          <w:bCs/>
-        </w:rPr>
-        <w:t>[model name]</w:t>
-      </w:r>
-      <w:r>
-        <w:t xml:space="preserve"> performed best after optimizing the following hyperparameters: - [Model 1] Optimized Parameters: [Insert Hyperparameters] - [Model 2] Optimized Parameters: [Insert Hyperparameters]</w:t>
-      </w:r>
-    </w:p>
-    <w:p>
-      <w:pPr>
-        <w:pStyle w:val="BodyText"/>
-      </w:pPr>
-      <w:r>
-        <w:t>The optimized models showed a [Insert percentage] increase in validation accuracy compared to the initial models.</w:t>
-      </w:r>
-    </w:p>
-    <w:p>
-      <w:pPr>
-        <w:pStyle w:val="Heading5"/>
-      </w:pPr>
-      <w:bookmarkStart w:id="8" w:name="figure-1-model-performance-comparison"/>
-      <w:r>
-        <w:rPr>
-          <w:b/>
-          <w:bCs/>
-        </w:rPr>
-        <w:t>Figure 1: Model Performance Comparison</w:t>
-      </w:r>
-    </w:p>
-    <w:p>
-      <w:pPr>
-        <w:pStyle w:val="FirstParagraph"/>
-      </w:pPr>
-      <w:r>
-        <w:t>Insert a plot comparing the performance of both models (before and after optimization) using evaluation metrics like accuracy, F1-score, and ROC-AUC. This can be a bar chart or line plot that illustrates the improvement in performance post-optimization.</w:t>
-      </w:r>
-    </w:p>
-    <w:p>
-      <w:pPr>
-        <w:pStyle w:val="Heading4"/>
       </w:pPr>
       <w:bookmarkStart w:id="9" w:name="conclusions"/>
       <w:bookmarkEnd w:id="7"/>
       <w:bookmarkEnd w:id="8"/>
+    </w:p>
+    <w:p>
+      <w:pPr>
+        <w:pStyle w:val="BodyText"/>
+        <w:keepNext/>
+      </w:pPr>
+      <w:r>
+        <w:drawing>
+          <wp:inline distT="0" distB="0" distL="0" distR="0" wp14:anchorId="7E12A8A0" wp14:editId="17667069">
+            <wp:extent cx="5943600" cy="3758565"/>
+            <wp:effectExtent l="0" t="0" r="0" b="0"/>
+            <wp:docPr id="640400614" name="Picture 1" descr="A graph with blue lines&#10;&#10;Description automatically generated"/>
+            <wp:cNvGraphicFramePr>
+              <a:graphicFrameLocks xmlns:a="http://schemas.openxmlformats.org/drawingml/2006/main" noChangeAspect="1"/>
+            </wp:cNvGraphicFramePr>
+            <a:graphic xmlns:a="http://schemas.openxmlformats.org/drawingml/2006/main">
+              <a:graphicData uri="http://schemas.openxmlformats.org/drawingml/2006/picture">
+                <pic:pic xmlns:pic="http://schemas.openxmlformats.org/drawingml/2006/picture">
+                  <pic:nvPicPr>
+                    <pic:cNvPr id="640400614" name="Picture 1" descr="A graph with blue lines&#10;&#10;Description automatically generated"/>
+                    <pic:cNvPicPr/>
+                  </pic:nvPicPr>
+                  <pic:blipFill>
+                    <a:blip r:embed="rId6"/>
+                    <a:stretch>
+                      <a:fillRect/>
+                    </a:stretch>
+                  </pic:blipFill>
+                  <pic:spPr>
+                    <a:xfrm>
+                      <a:off x="0" y="0"/>
+                      <a:ext cx="5943600" cy="3758565"/>
+                    </a:xfrm>
+                    <a:prstGeom prst="rect">
+                      <a:avLst/>
+                    </a:prstGeom>
+                  </pic:spPr>
+                </pic:pic>
+              </a:graphicData>
+            </a:graphic>
+          </wp:inline>
+        </w:drawing>
+      </w:r>
+    </w:p>
+    <w:p>
+      <w:pPr>
+        <w:pStyle w:val="Caption"/>
+      </w:pPr>
+      <w:r>
+        <w:t xml:space="preserve">Figure </w:t>
+      </w:r>
+      <w:fldSimple w:instr=" SEQ Figure \* ARABIC ">
+        <w:r>
+          <w:rPr>
+            <w:noProof/>
+          </w:rPr>
+          <w:t>2</w:t>
+        </w:r>
+      </w:fldSimple>
+      <w:r>
+        <w:t>: Decision Tree Validation Accuracy Comparison</w:t>
+      </w:r>
+      <w:r>
+        <w:t xml:space="preserve"> (N=440)</w:t>
+      </w:r>
+    </w:p>
+    <w:p>
+      <w:pPr>
+        <w:pStyle w:val="Heading2"/>
+      </w:pPr>
+      <w:r>
+        <w:t>Conclusions</w:t>
+      </w:r>
+    </w:p>
+    <w:p>
+      <w:pPr>
+        <w:pStyle w:val="FirstParagraph"/>
+      </w:pPr>
+      <w:r>
+        <w:t xml:space="preserve">Based on the results, the </w:t>
+      </w:r>
       <w:r>
         <w:rPr>
           <w:b/>
           <w:bCs/>
         </w:rPr>
-        <w:lastRenderedPageBreak/>
-        <w:t>Conclusions</w:t>
+        <w:t>K-NN</w:t>
+      </w:r>
+      <w:r>
+        <w:t xml:space="preserve"> model</w:t>
+      </w:r>
+      <w:r>
+        <w:t xml:space="preserve"> performed best after optimization. The evolutionary algorithm provided a significant improvement in validation accuracy, showcasing its effectiveness in parameter optimization. Both models demonstrated satisfactory performance for the cancer diagnosis task, but further tuning and feature engineering could potentially improve these results. </w:t>
       </w:r>
     </w:p>
     <w:p>
@@ -818,120 +1132,13 @@
         <w:pStyle w:val="FirstParagraph"/>
       </w:pPr>
       <w:r>
-        <w:t xml:space="preserve">Based on the results, the </w:t>
-      </w:r>
-      <w:r>
-        <w:rPr>
-          <w:b/>
-          <w:bCs/>
-        </w:rPr>
-        <w:t>[chosen model]</w:t>
-      </w:r>
-      <w:r>
-        <w:t xml:space="preserve"> performed best after optimization. The evolutionary algorithm provided a significant improvement in validation accuracy, showcasing its effectiveness in parameter optimization. Both models demonstrated satisfactory performance for the cancer diagnosis task, but further tuning and feature engineering could potentially improve these results. In particular, the </w:t>
-      </w:r>
-      <w:r>
-        <w:rPr>
-          <w:b/>
-          <w:bCs/>
-        </w:rPr>
-        <w:t>ROC-AUC</w:t>
-      </w:r>
-      <w:r>
-        <w:t xml:space="preserve"> score revealed the model’s good ability to distinguish between malignant and benign instances.</w:t>
-      </w:r>
-    </w:p>
-    <w:p>
-      <w:pPr>
-        <w:pStyle w:val="BodyText"/>
-      </w:pPr>
-      <w:r>
-        <w:t xml:space="preserve">Further work could involve experimenting with other machine learning models, such as </w:t>
-      </w:r>
-      <w:r>
-        <w:rPr>
-          <w:b/>
-          <w:bCs/>
-        </w:rPr>
-        <w:t>Support Vector Machines (SVM)</w:t>
-      </w:r>
-      <w:r>
-        <w:t xml:space="preserve"> or </w:t>
-      </w:r>
-      <w:r>
-        <w:rPr>
-          <w:b/>
-          <w:bCs/>
-        </w:rPr>
-        <w:t>Random Forests</w:t>
-      </w:r>
-      <w:r>
-        <w:t xml:space="preserve">, and incorporating additional techniques like </w:t>
-      </w:r>
-      <w:r>
-        <w:rPr>
-          <w:b/>
-          <w:bCs/>
-        </w:rPr>
-        <w:t>feature selection</w:t>
-      </w:r>
-      <w:r>
-        <w:t xml:space="preserve"> to reduce the dimensionality of the problem.</w:t>
-      </w:r>
-    </w:p>
-    <w:p>
-      <w:pPr>
-        <w:pStyle w:val="Heading3"/>
-      </w:pPr>
-      <w:bookmarkStart w:id="10" w:name="note-on-figuresdiagrams"/>
+        <w:t>Further work could involve experimenting with other machine learning models</w:t>
+      </w:r>
+      <w:r>
+        <w:t xml:space="preserve"> as well as more extensive parameter optimization.</w:t>
+      </w:r>
       <w:bookmarkEnd w:id="5"/>
       <w:bookmarkEnd w:id="9"/>
-      <w:r>
-        <w:rPr>
-          <w:b/>
-          <w:bCs/>
-        </w:rPr>
-        <w:t>Note on Figures/Diagrams</w:t>
-      </w:r>
-    </w:p>
-    <w:p>
-      <w:pPr>
-        <w:pStyle w:val="Compact"/>
-        <w:numPr>
-          <w:ilvl w:val="0"/>
-          <w:numId w:val="13"/>
-        </w:numPr>
-      </w:pPr>
-      <w:r>
-        <w:rPr>
-          <w:b/>
-          <w:bCs/>
-        </w:rPr>
-        <w:t>Figure 1</w:t>
-      </w:r>
-      <w:r>
-        <w:t>: Compare the performance metrics of both models (e.g., accuracy, F1 score, ROC-AUC) using a bar chart.</w:t>
-      </w:r>
-    </w:p>
-    <w:p>
-      <w:pPr>
-        <w:pStyle w:val="Compact"/>
-        <w:numPr>
-          <w:ilvl w:val="0"/>
-          <w:numId w:val="13"/>
-        </w:numPr>
-      </w:pPr>
-      <w:r>
-        <w:rPr>
-          <w:b/>
-          <w:bCs/>
-        </w:rPr>
-        <w:t>Figure 2</w:t>
-      </w:r>
-      <w:r>
-        <w:t>: Show the temporal progress of the best fitness (validation accuracy) in the evolutionary algorithm optimization process. This can be a line plot over several generations.</w:t>
-      </w:r>
-      <w:bookmarkEnd w:id="10"/>
     </w:p>
     <w:sectPr>
       <w:pgSz w:w="12240" w:h="15840"/>
@@ -1209,6 +1416,119 @@
       <w:pPr>
         <w:ind w:left="6480" w:hanging="360"/>
       </w:pPr>
+    </w:lvl>
+  </w:abstractNum>
+  <w:abstractNum w:abstractNumId="3" w15:restartNumberingAfterBreak="0">
+    <w:nsid w:val="6EC72292"/>
+    <w:multiLevelType w:val="hybridMultilevel"/>
+    <w:tmpl w:val="1E5C14B8"/>
+    <w:lvl w:ilvl="0" w:tplc="0C1E35DC">
+      <w:start w:val="11"/>
+      <w:numFmt w:val="bullet"/>
+      <w:lvlText w:val="-"/>
+      <w:lvlJc w:val="left"/>
+      <w:pPr>
+        <w:ind w:left="720" w:hanging="360"/>
+      </w:pPr>
+      <w:rPr>
+        <w:rFonts w:ascii="Aptos" w:eastAsiaTheme="minorHAnsi" w:hAnsi="Aptos" w:cstheme="minorBidi" w:hint="default"/>
+      </w:rPr>
+    </w:lvl>
+    <w:lvl w:ilvl="1" w:tplc="04090003" w:tentative="1">
+      <w:start w:val="1"/>
+      <w:numFmt w:val="bullet"/>
+      <w:lvlText w:val="o"/>
+      <w:lvlJc w:val="left"/>
+      <w:pPr>
+        <w:ind w:left="1440" w:hanging="360"/>
+      </w:pPr>
+      <w:rPr>
+        <w:rFonts w:ascii="Courier New" w:hAnsi="Courier New" w:cs="Courier New" w:hint="default"/>
+      </w:rPr>
+    </w:lvl>
+    <w:lvl w:ilvl="2" w:tplc="04090005" w:tentative="1">
+      <w:start w:val="1"/>
+      <w:numFmt w:val="bullet"/>
+      <w:lvlText w:val=""/>
+      <w:lvlJc w:val="left"/>
+      <w:pPr>
+        <w:ind w:left="2160" w:hanging="360"/>
+      </w:pPr>
+      <w:rPr>
+        <w:rFonts w:ascii="Wingdings" w:hAnsi="Wingdings" w:hint="default"/>
+      </w:rPr>
+    </w:lvl>
+    <w:lvl w:ilvl="3" w:tplc="04090001" w:tentative="1">
+      <w:start w:val="1"/>
+      <w:numFmt w:val="bullet"/>
+      <w:lvlText w:val=""/>
+      <w:lvlJc w:val="left"/>
+      <w:pPr>
+        <w:ind w:left="2880" w:hanging="360"/>
+      </w:pPr>
+      <w:rPr>
+        <w:rFonts w:ascii="Symbol" w:hAnsi="Symbol" w:hint="default"/>
+      </w:rPr>
+    </w:lvl>
+    <w:lvl w:ilvl="4" w:tplc="04090003" w:tentative="1">
+      <w:start w:val="1"/>
+      <w:numFmt w:val="bullet"/>
+      <w:lvlText w:val="o"/>
+      <w:lvlJc w:val="left"/>
+      <w:pPr>
+        <w:ind w:left="3600" w:hanging="360"/>
+      </w:pPr>
+      <w:rPr>
+        <w:rFonts w:ascii="Courier New" w:hAnsi="Courier New" w:cs="Courier New" w:hint="default"/>
+      </w:rPr>
+    </w:lvl>
+    <w:lvl w:ilvl="5" w:tplc="04090005" w:tentative="1">
+      <w:start w:val="1"/>
+      <w:numFmt w:val="bullet"/>
+      <w:lvlText w:val=""/>
+      <w:lvlJc w:val="left"/>
+      <w:pPr>
+        <w:ind w:left="4320" w:hanging="360"/>
+      </w:pPr>
+      <w:rPr>
+        <w:rFonts w:ascii="Wingdings" w:hAnsi="Wingdings" w:hint="default"/>
+      </w:rPr>
+    </w:lvl>
+    <w:lvl w:ilvl="6" w:tplc="04090001" w:tentative="1">
+      <w:start w:val="1"/>
+      <w:numFmt w:val="bullet"/>
+      <w:lvlText w:val=""/>
+      <w:lvlJc w:val="left"/>
+      <w:pPr>
+        <w:ind w:left="5040" w:hanging="360"/>
+      </w:pPr>
+      <w:rPr>
+        <w:rFonts w:ascii="Symbol" w:hAnsi="Symbol" w:hint="default"/>
+      </w:rPr>
+    </w:lvl>
+    <w:lvl w:ilvl="7" w:tplc="04090003" w:tentative="1">
+      <w:start w:val="1"/>
+      <w:numFmt w:val="bullet"/>
+      <w:lvlText w:val="o"/>
+      <w:lvlJc w:val="left"/>
+      <w:pPr>
+        <w:ind w:left="5760" w:hanging="360"/>
+      </w:pPr>
+      <w:rPr>
+        <w:rFonts w:ascii="Courier New" w:hAnsi="Courier New" w:cs="Courier New" w:hint="default"/>
+      </w:rPr>
+    </w:lvl>
+    <w:lvl w:ilvl="8" w:tplc="04090005" w:tentative="1">
+      <w:start w:val="1"/>
+      <w:numFmt w:val="bullet"/>
+      <w:lvlText w:val=""/>
+      <w:lvlJc w:val="left"/>
+      <w:pPr>
+        <w:ind w:left="6480" w:hanging="360"/>
+      </w:pPr>
+      <w:rPr>
+        <w:rFonts w:ascii="Wingdings" w:hAnsi="Wingdings" w:hint="default"/>
+      </w:rPr>
     </w:lvl>
   </w:abstractNum>
   <w:num w:numId="1" w16cid:durableId="1038240745">
@@ -1276,6 +1596,9 @@
   </w:num>
   <w:num w:numId="13" w16cid:durableId="1959022782">
     <w:abstractNumId w:val="1"/>
+  </w:num>
+  <w:num w:numId="14" w16cid:durableId="213275323">
+    <w:abstractNumId w:val="3"/>
   </w:num>
 </w:numbering>
 </file>
@@ -1572,7 +1895,6 @@
     <w:next w:val="BodyText"/>
     <w:link w:val="Heading2Char"/>
     <w:uiPriority w:val="9"/>
-    <w:semiHidden/>
     <w:unhideWhenUsed/>
     <w:qFormat/>
     <w:rsid w:val="00A10FD9"/>
@@ -1595,7 +1917,6 @@
     <w:next w:val="BodyText"/>
     <w:link w:val="Heading3Char"/>
     <w:uiPriority w:val="9"/>
-    <w:semiHidden/>
     <w:unhideWhenUsed/>
     <w:qFormat/>
     <w:rsid w:val="00A10FD9"/>
@@ -1936,7 +2257,6 @@
     <w:basedOn w:val="DefaultParagraphFont"/>
     <w:link w:val="Heading2"/>
     <w:uiPriority w:val="9"/>
-    <w:semiHidden/>
     <w:rsid w:val="00A10FD9"/>
     <w:rPr>
       <w:rFonts w:asciiTheme="majorHAnsi" w:eastAsiaTheme="majorEastAsia" w:hAnsiTheme="majorHAnsi" w:cstheme="majorBidi"/>
@@ -1950,7 +2270,6 @@
     <w:basedOn w:val="DefaultParagraphFont"/>
     <w:link w:val="Heading3"/>
     <w:uiPriority w:val="9"/>
-    <w:semiHidden/>
     <w:rsid w:val="00A10FD9"/>
     <w:rPr>
       <w:rFonts w:eastAsiaTheme="majorEastAsia" w:cstheme="majorBidi"/>

--- a/Assignment 2/Report-Related/Report.docx
+++ b/Assignment 2/Report-Related/Report.docx
@@ -220,7 +220,15 @@
         <w:t>k-Nearest Neighbors (kNN)</w:t>
       </w:r>
       <w:r>
-        <w:t>: This model is chosen because it is simple and effective for classification problems with a large number of features.</w:t>
+        <w:t xml:space="preserve">: This model is chosen because it is simple and effective for classification problems with </w:t>
+      </w:r>
+      <w:proofErr w:type="gramStart"/>
+      <w:r>
+        <w:t>a large number of</w:t>
+      </w:r>
+      <w:proofErr w:type="gramEnd"/>
+      <w:r>
+        <w:t xml:space="preserve"> features.</w:t>
       </w:r>
     </w:p>
     <w:p>
@@ -442,147 +450,25 @@
     </w:p>
     <w:p>
       <w:pPr>
+        <w:pStyle w:val="Heading3"/>
+      </w:pPr>
+      <w:r>
+        <w:t>Decision Tree:</w:t>
+      </w:r>
+    </w:p>
+    <w:p>
+      <w:pPr>
         <w:pStyle w:val="Compact"/>
         <w:numPr>
           <w:ilvl w:val="0"/>
-          <w:numId w:val="7"/>
+          <w:numId w:val="15"/>
         </w:numPr>
       </w:pPr>
       <w:r>
-        <w:rPr>
-          <w:b/>
-          <w:bCs/>
-        </w:rPr>
-        <w:t>Decision Tree</w:t>
-      </w:r>
-      <w:r>
-        <w:t>:</w:t>
-      </w:r>
-    </w:p>
-    <w:p>
-      <w:pPr>
-        <w:pStyle w:val="Compact"/>
-        <w:numPr>
-          <w:ilvl w:val="1"/>
-          <w:numId w:val="8"/>
-        </w:numPr>
-      </w:pPr>
-      <w:r>
         <w:t xml:space="preserve">Accuracy: </w:t>
       </w:r>
       <w:r>
         <w:t>96%</w:t>
-      </w:r>
-    </w:p>
-    <w:p>
-      <w:pPr>
-        <w:pStyle w:val="Compact"/>
-        <w:numPr>
-          <w:ilvl w:val="1"/>
-          <w:numId w:val="8"/>
-        </w:numPr>
-      </w:pPr>
-      <w:r>
-        <w:t xml:space="preserve">Precision: </w:t>
-      </w:r>
-      <w:r>
-        <w:t>97%</w:t>
-      </w:r>
-    </w:p>
-    <w:p>
-      <w:pPr>
-        <w:pStyle w:val="Compact"/>
-        <w:numPr>
-          <w:ilvl w:val="1"/>
-          <w:numId w:val="8"/>
-        </w:numPr>
-      </w:pPr>
-      <w:r>
-        <w:t xml:space="preserve">Recall: </w:t>
-      </w:r>
-      <w:r>
-        <w:t>93%</w:t>
-      </w:r>
-    </w:p>
-    <w:p>
-      <w:pPr>
-        <w:pStyle w:val="Compact"/>
-        <w:numPr>
-          <w:ilvl w:val="1"/>
-          <w:numId w:val="8"/>
-        </w:numPr>
-        <w:rPr>
-          <w:lang w:val="fr-CA"/>
-        </w:rPr>
-      </w:pPr>
-      <w:r>
-        <w:t xml:space="preserve">F1-Score: </w:t>
-      </w:r>
-      <w:r>
-        <w:t>95</w:t>
-      </w:r>
-      <w:r>
-        <w:t>%</w:t>
-      </w:r>
-    </w:p>
-    <w:p>
-      <w:pPr>
-        <w:pStyle w:val="Compact"/>
-        <w:numPr>
-          <w:ilvl w:val="1"/>
-          <w:numId w:val="7"/>
-        </w:numPr>
-      </w:pPr>
-      <w:r>
-        <w:t>Best Score</w:t>
-      </w:r>
-      <w:r>
-        <w:t xml:space="preserve">: </w:t>
-      </w:r>
-      <w:r>
-        <w:t>0.95</w:t>
-      </w:r>
-      <w:r>
-        <w:t>%</w:t>
-      </w:r>
-    </w:p>
-    <w:p>
-      <w:pPr>
-        <w:pStyle w:val="Compact"/>
-        <w:numPr>
-          <w:ilvl w:val="1"/>
-          <w:numId w:val="7"/>
-        </w:numPr>
-      </w:pPr>
-      <w:r>
-        <w:t>Best Tree Depth</w:t>
-      </w:r>
-      <w:r>
-        <w:t>:</w:t>
-      </w:r>
-      <w:r>
-        <w:t>19</w:t>
-      </w:r>
-    </w:p>
-    <w:p>
-      <w:pPr>
-        <w:pStyle w:val="Compact"/>
-        <w:numPr>
-          <w:ilvl w:val="1"/>
-          <w:numId w:val="7"/>
-        </w:numPr>
-      </w:pPr>
-      <w:r>
-        <w:t>Best Min Samples Split</w:t>
-      </w:r>
-      <w:r>
-        <w:t>:</w:t>
-      </w:r>
-      <w:r>
-        <w:t xml:space="preserve"> </w:t>
-      </w:r>
-      <w:r>
-        <w:t>2</w:t>
       </w:r>
     </w:p>
     <w:p>
@@ -590,25 +476,125 @@
         <w:pStyle w:val="Compact"/>
         <w:numPr>
           <w:ilvl w:val="0"/>
-          <w:numId w:val="7"/>
+          <w:numId w:val="15"/>
         </w:numPr>
       </w:pPr>
       <w:r>
-        <w:rPr>
-          <w:b/>
-          <w:bCs/>
-        </w:rPr>
-        <w:t>k-Nearest Neighbors</w:t>
-      </w:r>
-      <w:r>
-        <w:t>:</w:t>
+        <w:t xml:space="preserve">Precision: </w:t>
+      </w:r>
+      <w:r>
+        <w:t>97%</w:t>
       </w:r>
     </w:p>
     <w:p>
       <w:pPr>
         <w:pStyle w:val="Compact"/>
         <w:numPr>
-          <w:ilvl w:val="1"/>
+          <w:ilvl w:val="0"/>
+          <w:numId w:val="15"/>
+        </w:numPr>
+      </w:pPr>
+      <w:r>
+        <w:t xml:space="preserve">Recall: </w:t>
+      </w:r>
+      <w:r>
+        <w:t>93%</w:t>
+      </w:r>
+    </w:p>
+    <w:p>
+      <w:pPr>
+        <w:pStyle w:val="Compact"/>
+        <w:numPr>
+          <w:ilvl w:val="0"/>
+          <w:numId w:val="15"/>
+        </w:numPr>
+        <w:rPr>
+          <w:lang w:val="fr-CA"/>
+        </w:rPr>
+      </w:pPr>
+      <w:r>
+        <w:t xml:space="preserve">F1-Score: </w:t>
+      </w:r>
+      <w:r>
+        <w:t>95</w:t>
+      </w:r>
+      <w:r>
+        <w:t>%</w:t>
+      </w:r>
+    </w:p>
+    <w:p>
+      <w:pPr>
+        <w:pStyle w:val="Compact"/>
+        <w:numPr>
+          <w:ilvl w:val="0"/>
+          <w:numId w:val="15"/>
+        </w:numPr>
+      </w:pPr>
+      <w:r>
+        <w:t>Best Score</w:t>
+      </w:r>
+      <w:r>
+        <w:t xml:space="preserve">: </w:t>
+      </w:r>
+      <w:r>
+        <w:t>0.95</w:t>
+      </w:r>
+      <w:r>
+        <w:t>%</w:t>
+      </w:r>
+    </w:p>
+    <w:p>
+      <w:pPr>
+        <w:pStyle w:val="Compact"/>
+        <w:numPr>
+          <w:ilvl w:val="0"/>
+          <w:numId w:val="15"/>
+        </w:numPr>
+      </w:pPr>
+      <w:r>
+        <w:t>Best Tree Depth</w:t>
+      </w:r>
+      <w:r>
+        <w:t>:</w:t>
+      </w:r>
+      <w:r>
+        <w:t>19</w:t>
+      </w:r>
+    </w:p>
+    <w:p>
+      <w:pPr>
+        <w:pStyle w:val="Compact"/>
+        <w:numPr>
+          <w:ilvl w:val="0"/>
+          <w:numId w:val="15"/>
+        </w:numPr>
+      </w:pPr>
+      <w:r>
+        <w:t>Best Min Samples Split</w:t>
+      </w:r>
+      <w:r>
+        <w:t>:</w:t>
+      </w:r>
+      <w:r>
+        <w:t xml:space="preserve"> </w:t>
+      </w:r>
+      <w:r>
+        <w:t>2</w:t>
+      </w:r>
+    </w:p>
+    <w:p>
+      <w:pPr>
+        <w:pStyle w:val="Heading3"/>
+      </w:pPr>
+      <w:r>
+        <w:t>k-Nearest Neighbors:</w:t>
+      </w:r>
+    </w:p>
+    <w:p>
+      <w:pPr>
+        <w:pStyle w:val="Compact"/>
+        <w:numPr>
+          <w:ilvl w:val="0"/>
           <w:numId w:val="9"/>
         </w:numPr>
       </w:pPr>
@@ -623,7 +609,7 @@
       <w:pPr>
         <w:pStyle w:val="Compact"/>
         <w:numPr>
-          <w:ilvl w:val="1"/>
+          <w:ilvl w:val="0"/>
           <w:numId w:val="9"/>
         </w:numPr>
       </w:pPr>
@@ -638,7 +624,7 @@
       <w:pPr>
         <w:pStyle w:val="Compact"/>
         <w:numPr>
-          <w:ilvl w:val="1"/>
+          <w:ilvl w:val="0"/>
           <w:numId w:val="9"/>
         </w:numPr>
       </w:pPr>
@@ -653,7 +639,7 @@
       <w:pPr>
         <w:pStyle w:val="Compact"/>
         <w:numPr>
-          <w:ilvl w:val="1"/>
+          <w:ilvl w:val="0"/>
           <w:numId w:val="9"/>
         </w:numPr>
       </w:pPr>
@@ -668,7 +654,7 @@
       <w:pPr>
         <w:pStyle w:val="Compact"/>
         <w:numPr>
-          <w:ilvl w:val="1"/>
+          <w:ilvl w:val="0"/>
           <w:numId w:val="9"/>
         </w:numPr>
       </w:pPr>
@@ -683,7 +669,7 @@
       <w:pPr>
         <w:pStyle w:val="Compact"/>
         <w:numPr>
-          <w:ilvl w:val="1"/>
+          <w:ilvl w:val="0"/>
           <w:numId w:val="9"/>
         </w:numPr>
       </w:pPr>
@@ -759,7 +745,23 @@
           <w:rFonts w:eastAsiaTheme="minorHAnsi" w:cstheme="minorBidi"/>
           <w:color w:val="auto"/>
         </w:rPr>
-        <w:t>Optimized Parameters: n_neighbors=</w:t>
+        <w:t xml:space="preserve">Optimized Parameters: </w:t>
+      </w:r>
+      <w:proofErr w:type="spellStart"/>
+      <w:r>
+        <w:rPr>
+          <w:rFonts w:eastAsiaTheme="minorHAnsi" w:cstheme="minorBidi"/>
+          <w:color w:val="auto"/>
+        </w:rPr>
+        <w:t>n_neighbors</w:t>
+      </w:r>
+      <w:proofErr w:type="spellEnd"/>
+      <w:r>
+        <w:rPr>
+          <w:rFonts w:eastAsiaTheme="minorHAnsi" w:cstheme="minorBidi"/>
+          <w:color w:val="auto"/>
+        </w:rPr>
+        <w:t>=</w:t>
       </w:r>
       <w:r>
         <w:rPr>
@@ -800,7 +802,23 @@
           <w:rFonts w:eastAsiaTheme="minorHAnsi" w:cstheme="minorBidi"/>
           <w:color w:val="auto"/>
         </w:rPr>
-        <w:t>Optimized Parameters: max_depth=</w:t>
+        <w:t xml:space="preserve">Optimized Parameters: </w:t>
+      </w:r>
+      <w:proofErr w:type="spellStart"/>
+      <w:r>
+        <w:rPr>
+          <w:rFonts w:eastAsiaTheme="minorHAnsi" w:cstheme="minorBidi"/>
+          <w:color w:val="auto"/>
+        </w:rPr>
+        <w:t>max_depth</w:t>
+      </w:r>
+      <w:proofErr w:type="spellEnd"/>
+      <w:r>
+        <w:rPr>
+          <w:rFonts w:eastAsiaTheme="minorHAnsi" w:cstheme="minorBidi"/>
+          <w:color w:val="auto"/>
+        </w:rPr>
+        <w:t>=</w:t>
       </w:r>
       <w:r>
         <w:rPr>
@@ -814,7 +832,23 @@
           <w:rFonts w:eastAsiaTheme="minorHAnsi" w:cstheme="minorBidi"/>
           <w:color w:val="auto"/>
         </w:rPr>
-        <w:t xml:space="preserve">, min_samples_split=2 </w:t>
+        <w:t xml:space="preserve">, </w:t>
+      </w:r>
+      <w:proofErr w:type="spellStart"/>
+      <w:r>
+        <w:rPr>
+          <w:rFonts w:eastAsiaTheme="minorHAnsi" w:cstheme="minorBidi"/>
+          <w:color w:val="auto"/>
+        </w:rPr>
+        <w:t>min_samples_split</w:t>
+      </w:r>
+      <w:proofErr w:type="spellEnd"/>
+      <w:r>
+        <w:rPr>
+          <w:rFonts w:eastAsiaTheme="minorHAnsi" w:cstheme="minorBidi"/>
+          <w:color w:val="auto"/>
+        </w:rPr>
+        <w:t xml:space="preserve">=2 </w:t>
       </w:r>
     </w:p>
     <w:p>
@@ -1126,13 +1160,11 @@
       <w:r>
         <w:t xml:space="preserve"> performed best after optimization. The evolutionary algorithm provided a significant improvement in validation accuracy, showcasing its effectiveness in parameter optimization. Both models demonstrated satisfactory performance for the cancer diagnosis task, but further tuning and feature engineering could potentially improve these results. </w:t>
       </w:r>
-    </w:p>
-    <w:p>
-      <w:pPr>
-        <w:pStyle w:val="FirstParagraph"/>
-      </w:pPr>
-      <w:r>
-        <w:t>Further work could involve experimenting with other machine learning models</w:t>
+      <w:r>
+        <w:t xml:space="preserve">Improving on these models further </w:t>
+      </w:r>
+      <w:r>
+        <w:t>could involve experimenting with other machine learning models</w:t>
       </w:r>
       <w:r>
         <w:t xml:space="preserve"> as well as more extensive parameter optimization.</w:t>
@@ -1419,6 +1451,119 @@
     </w:lvl>
   </w:abstractNum>
   <w:abstractNum w:abstractNumId="3" w15:restartNumberingAfterBreak="0">
+    <w:nsid w:val="3E4C2B64"/>
+    <w:multiLevelType w:val="hybridMultilevel"/>
+    <w:tmpl w:val="734A3FA8"/>
+    <w:lvl w:ilvl="0" w:tplc="04090001">
+      <w:start w:val="1"/>
+      <w:numFmt w:val="bullet"/>
+      <w:lvlText w:val=""/>
+      <w:lvlJc w:val="left"/>
+      <w:pPr>
+        <w:ind w:left="720" w:hanging="360"/>
+      </w:pPr>
+      <w:rPr>
+        <w:rFonts w:ascii="Symbol" w:hAnsi="Symbol" w:hint="default"/>
+      </w:rPr>
+    </w:lvl>
+    <w:lvl w:ilvl="1" w:tplc="04090003" w:tentative="1">
+      <w:start w:val="1"/>
+      <w:numFmt w:val="bullet"/>
+      <w:lvlText w:val="o"/>
+      <w:lvlJc w:val="left"/>
+      <w:pPr>
+        <w:ind w:left="1440" w:hanging="360"/>
+      </w:pPr>
+      <w:rPr>
+        <w:rFonts w:ascii="Courier New" w:hAnsi="Courier New" w:cs="Courier New" w:hint="default"/>
+      </w:rPr>
+    </w:lvl>
+    <w:lvl w:ilvl="2" w:tplc="04090005" w:tentative="1">
+      <w:start w:val="1"/>
+      <w:numFmt w:val="bullet"/>
+      <w:lvlText w:val=""/>
+      <w:lvlJc w:val="left"/>
+      <w:pPr>
+        <w:ind w:left="2160" w:hanging="360"/>
+      </w:pPr>
+      <w:rPr>
+        <w:rFonts w:ascii="Wingdings" w:hAnsi="Wingdings" w:hint="default"/>
+      </w:rPr>
+    </w:lvl>
+    <w:lvl w:ilvl="3" w:tplc="04090001" w:tentative="1">
+      <w:start w:val="1"/>
+      <w:numFmt w:val="bullet"/>
+      <w:lvlText w:val=""/>
+      <w:lvlJc w:val="left"/>
+      <w:pPr>
+        <w:ind w:left="2880" w:hanging="360"/>
+      </w:pPr>
+      <w:rPr>
+        <w:rFonts w:ascii="Symbol" w:hAnsi="Symbol" w:hint="default"/>
+      </w:rPr>
+    </w:lvl>
+    <w:lvl w:ilvl="4" w:tplc="04090003" w:tentative="1">
+      <w:start w:val="1"/>
+      <w:numFmt w:val="bullet"/>
+      <w:lvlText w:val="o"/>
+      <w:lvlJc w:val="left"/>
+      <w:pPr>
+        <w:ind w:left="3600" w:hanging="360"/>
+      </w:pPr>
+      <w:rPr>
+        <w:rFonts w:ascii="Courier New" w:hAnsi="Courier New" w:cs="Courier New" w:hint="default"/>
+      </w:rPr>
+    </w:lvl>
+    <w:lvl w:ilvl="5" w:tplc="04090005" w:tentative="1">
+      <w:start w:val="1"/>
+      <w:numFmt w:val="bullet"/>
+      <w:lvlText w:val=""/>
+      <w:lvlJc w:val="left"/>
+      <w:pPr>
+        <w:ind w:left="4320" w:hanging="360"/>
+      </w:pPr>
+      <w:rPr>
+        <w:rFonts w:ascii="Wingdings" w:hAnsi="Wingdings" w:hint="default"/>
+      </w:rPr>
+    </w:lvl>
+    <w:lvl w:ilvl="6" w:tplc="04090001" w:tentative="1">
+      <w:start w:val="1"/>
+      <w:numFmt w:val="bullet"/>
+      <w:lvlText w:val=""/>
+      <w:lvlJc w:val="left"/>
+      <w:pPr>
+        <w:ind w:left="5040" w:hanging="360"/>
+      </w:pPr>
+      <w:rPr>
+        <w:rFonts w:ascii="Symbol" w:hAnsi="Symbol" w:hint="default"/>
+      </w:rPr>
+    </w:lvl>
+    <w:lvl w:ilvl="7" w:tplc="04090003" w:tentative="1">
+      <w:start w:val="1"/>
+      <w:numFmt w:val="bullet"/>
+      <w:lvlText w:val="o"/>
+      <w:lvlJc w:val="left"/>
+      <w:pPr>
+        <w:ind w:left="5760" w:hanging="360"/>
+      </w:pPr>
+      <w:rPr>
+        <w:rFonts w:ascii="Courier New" w:hAnsi="Courier New" w:cs="Courier New" w:hint="default"/>
+      </w:rPr>
+    </w:lvl>
+    <w:lvl w:ilvl="8" w:tplc="04090005" w:tentative="1">
+      <w:start w:val="1"/>
+      <w:numFmt w:val="bullet"/>
+      <w:lvlText w:val=""/>
+      <w:lvlJc w:val="left"/>
+      <w:pPr>
+        <w:ind w:left="6480" w:hanging="360"/>
+      </w:pPr>
+      <w:rPr>
+        <w:rFonts w:ascii="Wingdings" w:hAnsi="Wingdings" w:hint="default"/>
+      </w:rPr>
+    </w:lvl>
+  </w:abstractNum>
+  <w:abstractNum w:abstractNumId="4" w15:restartNumberingAfterBreak="0">
     <w:nsid w:val="6EC72292"/>
     <w:multiLevelType w:val="hybridMultilevel"/>
     <w:tmpl w:val="1E5C14B8"/>
@@ -1598,6 +1743,9 @@
     <w:abstractNumId w:val="1"/>
   </w:num>
   <w:num w:numId="14" w16cid:durableId="213275323">
+    <w:abstractNumId w:val="4"/>
+  </w:num>
+  <w:num w:numId="15" w16cid:durableId="2033611241">
     <w:abstractNumId w:val="3"/>
   </w:num>
 </w:numbering>
